--- a/Действия в системе.docx
+++ b/Действия в системе.docx
@@ -31,15 +31,6 @@
     <w:p>
       <w:pPr>
         <w:spacing w:after="0"/>
-        <w:ind w:firstLine="708"/>
-      </w:pPr>
-      <w:r>
-        <w:t>Создание профиля</w:t>
-      </w:r>
-    </w:p>
-    <w:p>
-      <w:pPr>
-        <w:spacing w:after="0"/>
       </w:pPr>
     </w:p>
     <w:p>
@@ -167,6 +158,15 @@
     <w:p>
       <w:pPr>
         <w:spacing w:after="0"/>
+        <w:ind w:firstLine="708"/>
+      </w:pPr>
+      <w:r>
+        <w:t>Подтверждение достижения (если староста)</w:t>
+      </w:r>
+    </w:p>
+    <w:p>
+      <w:pPr>
+        <w:spacing w:after="0"/>
       </w:pPr>
     </w:p>
     <w:p>
@@ -213,9 +213,6 @@
       <w:pPr>
         <w:spacing w:after="0"/>
         <w:ind w:firstLine="708"/>
-        <w:rPr>
-          <w:lang w:val="en-US"/>
-        </w:rPr>
       </w:pPr>
       <w:r>
         <w:t>Подтверждение достижения</w:t>
@@ -244,6 +241,15 @@
         <w:spacing w:after="0"/>
         <w:ind w:firstLine="708"/>
       </w:pPr>
+      <w:r>
+        <w:t>Управление таблицей расстановки баллов</w:t>
+      </w:r>
+    </w:p>
+    <w:p>
+      <w:pPr>
+        <w:spacing w:after="0"/>
+        <w:ind w:firstLine="708"/>
+      </w:pPr>
     </w:p>
     <w:p>
       <w:pPr>
@@ -387,6 +393,19 @@
       <w:r>
         <w:t>Подтверждение достижения</w:t>
       </w:r>
+    </w:p>
+    <w:p>
+      <w:pPr>
+        <w:spacing w:after="0"/>
+      </w:pPr>
+      <w:r>
+        <w:t>Управление таблицей расстановки баллов</w:t>
+      </w:r>
+    </w:p>
+    <w:p>
+      <w:pPr>
+        <w:spacing w:after="0"/>
+      </w:pPr>
     </w:p>
     <w:p>
       <w:pPr>
